--- a/memo/memo.docx
+++ b/memo/memo.docx
@@ -1,6 +1,6 @@
 
 <file path=word/document.xml><?xml version="1.0" encoding="utf-8"?>
-<w:document xmlns:wpc="http://schemas.microsoft.com/office/word/2010/wordprocessingCanvas" xmlns:cx="http://schemas.microsoft.com/office/drawing/2014/chartex" xmlns:cx1="http://schemas.microsoft.com/office/drawing/2015/9/8/chartex" xmlns:cx2="http://schemas.microsoft.com/office/drawing/2015/10/21/chartex" xmlns:cx3="http://schemas.microsoft.com/office/drawing/2016/5/9/chartex" xmlns:cx4="http://schemas.microsoft.com/office/drawing/2016/5/10/chartex" xmlns:cx5="http://schemas.microsoft.com/office/drawing/2016/5/11/chartex" xmlns:cx6="http://schemas.microsoft.com/office/drawing/2016/5/12/chartex" xmlns:cx7="http://schemas.microsoft.com/office/drawing/2016/5/13/chartex" xmlns:cx8="http://schemas.microsoft.com/office/drawing/2016/5/14/chartex" xmlns:mc="http://schemas.openxmlformats.org/markup-compatibility/2006" xmlns:aink="http://schemas.microsoft.com/office/drawing/2016/ink" xmlns:am3d="http://schemas.microsoft.com/office/drawing/2017/model3d" xmlns:o="urn:schemas-microsoft-com:office:office" xmlns:r="http://schemas.openxmlformats.org/officeDocument/2006/relationships" xmlns:m="http://schemas.openxmlformats.org/officeDocument/2006/math" xmlns:v="urn:schemas-microsoft-com:vml" xmlns:wp14="http://schemas.microsoft.com/office/word/2010/wordprocessingDrawing" xmlns:wp="http://schemas.openxmlformats.org/drawingml/2006/wordprocessingDrawing" xmlns:w10="urn:schemas-microsoft-com:office:word" xmlns:w="http://schemas.openxmlformats.org/wordprocessingml/2006/main" xmlns:w14="http://schemas.microsoft.com/office/word/2010/wordml" xmlns:w15="http://schemas.microsoft.com/office/word/2012/wordml" xmlns:w16cex="http://schemas.microsoft.com/office/word/2018/wordml/cex" xmlns:w16cid="http://schemas.microsoft.com/office/word/2016/wordml/cid" xmlns:w16="http://schemas.microsoft.com/office/word/2018/wordml" xmlns:w16sdtdh="http://schemas.microsoft.com/office/word/2020/wordml/sdtdatahash" xmlns:w16se="http://schemas.microsoft.com/office/word/2015/wordml/symex" xmlns:wpg="http://schemas.microsoft.com/office/word/2010/wordprocessingGroup" xmlns:wpi="http://schemas.microsoft.com/office/word/2010/wordprocessingInk" xmlns:wne="http://schemas.microsoft.com/office/word/2006/wordml" xmlns:wps="http://schemas.microsoft.com/office/word/2010/wordprocessingShape" mc:Ignorable="w14 w15 w16se w16cid w16 w16cex w16sdtdh wp14">
+<w:document xmlns:wpc="http://schemas.microsoft.com/office/word/2010/wordprocessingCanvas" xmlns:cx="http://schemas.microsoft.com/office/drawing/2014/chartex" xmlns:cx1="http://schemas.microsoft.com/office/drawing/2015/9/8/chartex" xmlns:cx2="http://schemas.microsoft.com/office/drawing/2015/10/21/chartex" xmlns:cx3="http://schemas.microsoft.com/office/drawing/2016/5/9/chartex" xmlns:cx4="http://schemas.microsoft.com/office/drawing/2016/5/10/chartex" xmlns:cx5="http://schemas.microsoft.com/office/drawing/2016/5/11/chartex" xmlns:cx6="http://schemas.microsoft.com/office/drawing/2016/5/12/chartex" xmlns:cx7="http://schemas.microsoft.com/office/drawing/2016/5/13/chartex" xmlns:cx8="http://schemas.microsoft.com/office/drawing/2016/5/14/chartex" xmlns:mc="http://schemas.openxmlformats.org/markup-compatibility/2006" xmlns:aink="http://schemas.microsoft.com/office/drawing/2016/ink" xmlns:am3d="http://schemas.microsoft.com/office/drawing/2017/model3d" xmlns:o="urn:schemas-microsoft-com:office:office" xmlns:oel="http://schemas.microsoft.com/office/2019/extlst" xmlns:r="http://schemas.openxmlformats.org/officeDocument/2006/relationships" xmlns:m="http://schemas.openxmlformats.org/officeDocument/2006/math" xmlns:v="urn:schemas-microsoft-com:vml" xmlns:wp14="http://schemas.microsoft.com/office/word/2010/wordprocessingDrawing" xmlns:wp="http://schemas.openxmlformats.org/drawingml/2006/wordprocessingDrawing" xmlns:w10="urn:schemas-microsoft-com:office:word" xmlns:w="http://schemas.openxmlformats.org/wordprocessingml/2006/main" xmlns:w14="http://schemas.microsoft.com/office/word/2010/wordml" xmlns:w15="http://schemas.microsoft.com/office/word/2012/wordml" xmlns:w16cex="http://schemas.microsoft.com/office/word/2018/wordml/cex" xmlns:w16cid="http://schemas.microsoft.com/office/word/2016/wordml/cid" xmlns:w16="http://schemas.microsoft.com/office/word/2018/wordml" xmlns:w16sdtdh="http://schemas.microsoft.com/office/word/2020/wordml/sdtdatahash" xmlns:w16se="http://schemas.microsoft.com/office/word/2015/wordml/symex" xmlns:wpg="http://schemas.microsoft.com/office/word/2010/wordprocessingGroup" xmlns:wpi="http://schemas.microsoft.com/office/word/2010/wordprocessingInk" xmlns:wne="http://schemas.microsoft.com/office/word/2006/wordml" xmlns:wps="http://schemas.microsoft.com/office/word/2010/wordprocessingShape" mc:Ignorable="w14 w15 w16se w16cid w16 w16cex w16sdtdh wp14">
   <w:body>
     <w:p>
       <w:r>
@@ -17,12 +17,36 @@
     </w:p>
     <w:p>
       <w:r>
-        <w:t>From: Jessica (accounting lead)</w:t>
-      </w:r>
-    </w:p>
-    <w:p>
-      <w:r>
-        <w:t>Subject: Talking about vaccines</w:t>
+        <w:t>From: Jessica (</w:t>
+      </w:r>
+      <w:r>
+        <w:t>a</w:t>
+      </w:r>
+      <w:r>
+        <w:t xml:space="preserve">ccounting </w:t>
+      </w:r>
+      <w:r>
+        <w:t>l</w:t>
+      </w:r>
+      <w:r>
+        <w:t>ead)</w:t>
+      </w:r>
+    </w:p>
+    <w:p>
+      <w:r>
+        <w:t xml:space="preserve">Subject: Talking </w:t>
+      </w:r>
+      <w:r>
+        <w:t>A</w:t>
+      </w:r>
+      <w:r>
+        <w:t xml:space="preserve">bout </w:t>
+      </w:r>
+      <w:r>
+        <w:t>V</w:t>
+      </w:r>
+      <w:r>
+        <w:t>accines</w:t>
       </w:r>
     </w:p>
     <w:p/>
@@ -91,6 +115,83 @@
       </w:r>
       <w:r>
         <w:t>, and we are confident that we will be able to get through this together.</w:t>
+      </w:r>
+    </w:p>
+    <w:p>
+      <w:r>
+        <w:br w:type="page"/>
+      </w:r>
+    </w:p>
+    <w:p>
+      <w:r>
+        <w:lastRenderedPageBreak/>
+        <w:t>Date: 8/</w:t>
+      </w:r>
+      <w:r>
+        <w:t>20/2021</w:t>
+      </w:r>
+    </w:p>
+    <w:p>
+      <w:r>
+        <w:t>To: Accounting Department</w:t>
+      </w:r>
+    </w:p>
+    <w:p>
+      <w:r>
+        <w:t>From: Human Resources</w:t>
+      </w:r>
+    </w:p>
+    <w:p>
+      <w:r>
+        <w:t>Subject: Vaccine Mandates</w:t>
+      </w:r>
+    </w:p>
+    <w:p/>
+    <w:p>
+      <w:r>
+        <w:t xml:space="preserve">Recently, the loss of several employees was mourned by the company. We will deeply miss Jessica (accounting lead) and Harry Johnson, who passed away from Covid complications last week. Following </w:t>
+      </w:r>
+      <w:r>
+        <w:t>these</w:t>
+      </w:r>
+      <w:r>
+        <w:t xml:space="preserve"> loss</w:t>
+      </w:r>
+      <w:r>
+        <w:t>es</w:t>
+      </w:r>
+      <w:r>
+        <w:t>, we have decided to implement a new mandatory workplace vaccine policy.</w:t>
+      </w:r>
+    </w:p>
+    <w:p/>
+    <w:p>
+      <w:r>
+        <w:t>Effective 10/1/2021, all employees must either be vaccinated or procure a medical exemption.</w:t>
+      </w:r>
+    </w:p>
+    <w:p/>
+    <w:p>
+      <w:r>
+        <w:t>For information about the vaccine, including safety facts and information, please contact your site’s Human Resources representative (Angela From HR)</w:t>
+      </w:r>
+      <w:r>
+        <w:t>, or visit the vaccine information page on our company portal.</w:t>
+      </w:r>
+    </w:p>
+    <w:p/>
+    <w:p>
+      <w:r>
+        <w:t>Any medical exemptions must be submitted to HR on or before 9/30/2021.</w:t>
+      </w:r>
+      <w:r>
+        <w:t xml:space="preserve"> To receive an exemption, you must have a signed doctors note stating your medical exemption status.</w:t>
+      </w:r>
+    </w:p>
+    <w:p/>
+    <w:p>
+      <w:r>
+        <w:t>We appreciate your cooperation. As always, keep your heads up, and don’t let this effect your productivity.</w:t>
       </w:r>
     </w:p>
     <w:sectPr>
